--- a/MV/Lab2Code/Отчет.docx
+++ b/MV/Lab2Code/Отчет.docx
@@ -697,143 +697,26 @@
       <w:r>
         <w:br w:type="page"/>
       </w:r>
-    </w:p>
-    <w:p>
-      <w:pPr>
-        <w:pStyle w:val="Default"/>
-      </w:pPr>
       <w:r>
         <w:lastRenderedPageBreak/>
-        <w:t>График функции</w:t>
-      </w:r>
-      <w:r>
-        <w:t xml:space="preserve"> </w:t>
-      </w:r>
-    </w:p>
-    <w:p>
-      <w:pPr>
-        <w:pStyle w:val="Default"/>
-        <w:rPr>
-          <w:sz w:val="28"/>
-          <w:szCs w:val="28"/>
-        </w:rPr>
-      </w:pPr>
-      <w:r>
-        <w:rPr>
-          <w:sz w:val="28"/>
-          <w:szCs w:val="28"/>
-        </w:rPr>
-        <w:t xml:space="preserve"> </w:t>
-      </w:r>
-      <w:r>
-        <w:rPr>
-          <w:rFonts w:ascii="Cambria Math" w:hAnsi="Cambria Math" w:cs="Cambria Math"/>
-          <w:sz w:val="28"/>
-          <w:szCs w:val="28"/>
-        </w:rPr>
-        <w:t>𝑓</w:t>
-      </w:r>
-      <w:r>
-        <w:rPr>
-          <w:sz w:val="28"/>
-          <w:szCs w:val="28"/>
-        </w:rPr>
-        <w:t>(</w:t>
-      </w:r>
-      <w:r>
-        <w:rPr>
-          <w:rFonts w:ascii="Cambria Math" w:hAnsi="Cambria Math" w:cs="Cambria Math"/>
-          <w:sz w:val="28"/>
-          <w:szCs w:val="28"/>
-        </w:rPr>
-        <w:t>𝑥</w:t>
-      </w:r>
-      <w:r>
-        <w:rPr>
-          <w:sz w:val="28"/>
-          <w:szCs w:val="28"/>
-        </w:rPr>
-        <w:t>)=</w:t>
-      </w:r>
-      <w:proofErr w:type="spellStart"/>
-      <w:r>
-        <w:rPr>
-          <w:sz w:val="28"/>
-          <w:szCs w:val="28"/>
-        </w:rPr>
-        <w:t>tg</w:t>
-      </w:r>
-      <w:proofErr w:type="spellEnd"/>
-      <w:r>
-        <w:rPr>
-          <w:sz w:val="28"/>
-          <w:szCs w:val="28"/>
-        </w:rPr>
-        <w:t>(cos2</w:t>
-      </w:r>
-      <w:proofErr w:type="gramStart"/>
-      <w:r>
-        <w:rPr>
-          <w:rFonts w:ascii="Cambria Math" w:hAnsi="Cambria Math" w:cs="Cambria Math"/>
-          <w:sz w:val="28"/>
-          <w:szCs w:val="28"/>
-        </w:rPr>
-        <w:t>𝑥</w:t>
-      </w:r>
-      <w:r>
-        <w:rPr>
-          <w:sz w:val="28"/>
-          <w:szCs w:val="28"/>
-        </w:rPr>
-        <w:t>)+</w:t>
-      </w:r>
-      <w:proofErr w:type="gramEnd"/>
-      <w:r>
-        <w:rPr>
-          <w:sz w:val="28"/>
-          <w:szCs w:val="28"/>
-        </w:rPr>
-        <w:t>ln2</w:t>
-      </w:r>
-      <w:r>
-        <w:rPr>
-          <w:rFonts w:ascii="Cambria Math" w:hAnsi="Cambria Math" w:cs="Cambria Math"/>
-          <w:sz w:val="28"/>
-          <w:szCs w:val="28"/>
-        </w:rPr>
-        <w:t>𝑥</w:t>
-      </w:r>
-      <w:r>
-        <w:rPr>
-          <w:sz w:val="28"/>
-          <w:szCs w:val="28"/>
-        </w:rPr>
-        <w:t xml:space="preserve">; </w:t>
-      </w:r>
-    </w:p>
-    <w:p>
-      <w:pPr>
-        <w:rPr>
-          <w:lang w:val="ru-RU"/>
-        </w:rPr>
-      </w:pPr>
-    </w:p>
-    <w:p>
-      <w:pPr>
-        <w:rPr>
-          <w:lang w:val="ru-RU"/>
-        </w:rPr>
+        <w:br w:type="page"/>
+      </w:r>
+    </w:p>
+    <w:p>
+      <w:pPr>
+        <w:spacing w:after="160" w:line="259" w:lineRule="auto"/>
       </w:pPr>
       <w:r>
         <w:rPr>
           <w:noProof/>
           <w:lang w:val="ru-RU"/>
         </w:rPr>
+        <w:lastRenderedPageBreak/>
         <w:drawing>
-          <wp:inline distT="0" distB="0" distL="0" distR="0" wp14:anchorId="20A4E8DE" wp14:editId="2C4318F2">
-            <wp:extent cx="5940425" cy="4602480"/>
-            <wp:effectExtent l="0" t="0" r="3175" b="7620"/>
-            <wp:docPr id="1" name="Рисунок 1"/>
+          <wp:inline distT="0" distB="0" distL="0" distR="0" wp14:anchorId="345D6A6F" wp14:editId="19610FF4">
+            <wp:extent cx="5940425" cy="2607945"/>
+            <wp:effectExtent l="0" t="0" r="3175" b="1905"/>
+            <wp:docPr id="2" name="Рисунок 2"/>
             <wp:cNvGraphicFramePr>
               <a:graphicFrameLocks xmlns:a="http://schemas.openxmlformats.org/drawingml/2006/main" noChangeAspect="1"/>
             </wp:cNvGraphicFramePr>
@@ -853,6 +736,173 @@
                   <pic:spPr>
                     <a:xfrm>
                       <a:off x="0" y="0"/>
+                      <a:ext cx="5940425" cy="2607945"/>
+                    </a:xfrm>
+                    <a:prstGeom prst="rect">
+                      <a:avLst/>
+                    </a:prstGeom>
+                  </pic:spPr>
+                </pic:pic>
+              </a:graphicData>
+            </a:graphic>
+          </wp:inline>
+        </w:drawing>
+      </w:r>
+    </w:p>
+    <w:p>
+      <w:pPr>
+        <w:pStyle w:val="Default"/>
+      </w:pPr>
+      <w:r>
+        <w:t>График функции</w:t>
+      </w:r>
+      <w:r>
+        <w:t xml:space="preserve"> </w:t>
+      </w:r>
+    </w:p>
+    <w:p>
+      <w:pPr>
+        <w:pStyle w:val="Default"/>
+        <w:rPr>
+          <w:sz w:val="28"/>
+          <w:szCs w:val="28"/>
+        </w:rPr>
+      </w:pPr>
+      <w:r>
+        <w:rPr>
+          <w:sz w:val="28"/>
+          <w:szCs w:val="28"/>
+        </w:rPr>
+        <w:t xml:space="preserve"> </w:t>
+      </w:r>
+      <w:r>
+        <w:rPr>
+          <w:rFonts w:ascii="Cambria Math" w:hAnsi="Cambria Math" w:cs="Cambria Math"/>
+          <w:sz w:val="28"/>
+          <w:szCs w:val="28"/>
+        </w:rPr>
+        <w:t>𝑓</w:t>
+      </w:r>
+      <w:r>
+        <w:rPr>
+          <w:sz w:val="28"/>
+          <w:szCs w:val="28"/>
+        </w:rPr>
+        <w:t>(</w:t>
+      </w:r>
+      <w:r>
+        <w:rPr>
+          <w:rFonts w:ascii="Cambria Math" w:hAnsi="Cambria Math" w:cs="Cambria Math"/>
+          <w:sz w:val="28"/>
+          <w:szCs w:val="28"/>
+        </w:rPr>
+        <w:t>𝑥</w:t>
+      </w:r>
+      <w:r>
+        <w:rPr>
+          <w:sz w:val="28"/>
+          <w:szCs w:val="28"/>
+        </w:rPr>
+        <w:t>)=</w:t>
+      </w:r>
+      <w:proofErr w:type="spellStart"/>
+      <w:r>
+        <w:rPr>
+          <w:sz w:val="28"/>
+          <w:szCs w:val="28"/>
+        </w:rPr>
+        <w:t>tg</w:t>
+      </w:r>
+      <w:proofErr w:type="spellEnd"/>
+      <w:r>
+        <w:rPr>
+          <w:sz w:val="28"/>
+          <w:szCs w:val="28"/>
+        </w:rPr>
+        <w:t>(cos2</w:t>
+      </w:r>
+      <w:proofErr w:type="gramStart"/>
+      <w:r>
+        <w:rPr>
+          <w:rFonts w:ascii="Cambria Math" w:hAnsi="Cambria Math" w:cs="Cambria Math"/>
+          <w:sz w:val="28"/>
+          <w:szCs w:val="28"/>
+        </w:rPr>
+        <w:t>𝑥</w:t>
+      </w:r>
+      <w:r>
+        <w:rPr>
+          <w:sz w:val="28"/>
+          <w:szCs w:val="28"/>
+        </w:rPr>
+        <w:t>)+</w:t>
+      </w:r>
+      <w:proofErr w:type="gramEnd"/>
+      <w:r>
+        <w:rPr>
+          <w:sz w:val="28"/>
+          <w:szCs w:val="28"/>
+        </w:rPr>
+        <w:t>ln2</w:t>
+      </w:r>
+      <w:r>
+        <w:rPr>
+          <w:rFonts w:ascii="Cambria Math" w:hAnsi="Cambria Math" w:cs="Cambria Math"/>
+          <w:sz w:val="28"/>
+          <w:szCs w:val="28"/>
+        </w:rPr>
+        <w:t>𝑥</w:t>
+      </w:r>
+      <w:r>
+        <w:rPr>
+          <w:sz w:val="28"/>
+          <w:szCs w:val="28"/>
+        </w:rPr>
+        <w:t xml:space="preserve">; </w:t>
+      </w:r>
+    </w:p>
+    <w:p>
+      <w:pPr>
+        <w:rPr>
+          <w:lang w:val="ru-RU"/>
+        </w:rPr>
+      </w:pPr>
+    </w:p>
+    <w:p>
+      <w:pPr>
+        <w:rPr>
+          <w:lang w:val="ru-RU"/>
+        </w:rPr>
+      </w:pPr>
+      <w:r>
+        <w:rPr>
+          <w:noProof/>
+          <w:lang w:val="ru-RU"/>
+        </w:rPr>
+        <w:drawing>
+          <wp:inline distT="0" distB="0" distL="0" distR="0" wp14:anchorId="20A4E8DE" wp14:editId="2C4318F2">
+            <wp:extent cx="5940425" cy="4602480"/>
+            <wp:effectExtent l="0" t="0" r="3175" b="7620"/>
+            <wp:docPr id="1" name="Рисунок 1"/>
+            <wp:cNvGraphicFramePr>
+              <a:graphicFrameLocks xmlns:a="http://schemas.openxmlformats.org/drawingml/2006/main" noChangeAspect="1"/>
+            </wp:cNvGraphicFramePr>
+            <a:graphic xmlns:a="http://schemas.openxmlformats.org/drawingml/2006/main">
+              <a:graphicData uri="http://schemas.openxmlformats.org/drawingml/2006/picture">
+                <pic:pic xmlns:pic="http://schemas.openxmlformats.org/drawingml/2006/picture">
+                  <pic:nvPicPr>
+                    <pic:cNvPr id="1" name=""/>
+                    <pic:cNvPicPr/>
+                  </pic:nvPicPr>
+                  <pic:blipFill>
+                    <a:blip r:embed="rId5"/>
+                    <a:stretch>
+                      <a:fillRect/>
+                    </a:stretch>
+                  </pic:blipFill>
+                  <pic:spPr>
+                    <a:xfrm>
+                      <a:off x="0" y="0"/>
                       <a:ext cx="5940425" cy="4602480"/>
                     </a:xfrm>
                     <a:prstGeom prst="rect">
@@ -883,115 +933,71 @@
         <w:rPr>
           <w:lang w:val="ru-RU"/>
         </w:rPr>
-        <w:t>Имеем 4 корня</w:t>
-      </w:r>
-      <w:r>
-        <w:rPr>
-          <w:lang w:val="en-US"/>
-        </w:rPr>
-        <w:t xml:space="preserve">. </w:t>
-      </w:r>
-      <w:r>
-        <w:rPr>
-          <w:lang w:val="ru-RU"/>
-        </w:rPr>
-        <w:t>Соответствующие промежутки</w:t>
-      </w:r>
-      <w:r>
-        <w:rPr>
-          <w:lang w:val="en-US"/>
-        </w:rPr>
-        <w:t>:</w:t>
-      </w:r>
-    </w:p>
-    <w:p>
-      <w:pPr>
-        <w:rPr>
-          <w:lang w:val="en-US"/>
-        </w:rPr>
-      </w:pPr>
-      <w:r>
-        <w:rPr>
-          <w:lang w:val="en-US"/>
-        </w:rPr>
-        <w:t>[</w:t>
-      </w:r>
-      <w:proofErr w:type="gramStart"/>
-      <w:r>
-        <w:rPr>
-          <w:lang w:val="en-US"/>
-        </w:rPr>
-        <w:t>0</w:t>
-      </w:r>
-      <w:proofErr w:type="gramEnd"/>
-      <w:r>
-        <w:rPr>
-          <w:lang w:val="en-US"/>
-        </w:rPr>
-        <w:t xml:space="preserve">; </w:t>
-      </w:r>
-      <w:r>
-        <w:rPr>
-          <w:lang w:val="en-US"/>
-        </w:rPr>
-        <w:t>1</w:t>
-      </w:r>
-      <w:r>
-        <w:rPr>
-          <w:lang w:val="en-US"/>
-        </w:rPr>
-        <w:t>]</w:t>
-      </w:r>
-    </w:p>
-    <w:p>
-      <w:pPr>
-        <w:rPr>
-          <w:lang w:val="en-US"/>
-        </w:rPr>
-      </w:pPr>
-      <w:r>
-        <w:rPr>
-          <w:lang w:val="en-US"/>
-        </w:rPr>
-        <w:t>[</w:t>
-      </w:r>
-      <w:r>
-        <w:rPr>
-          <w:lang w:val="en-US"/>
-        </w:rPr>
-        <w:t>1</w:t>
-      </w:r>
-      <w:r>
-        <w:rPr>
-          <w:lang w:val="en-US"/>
-        </w:rPr>
-        <w:t>; 1.5</w:t>
-      </w:r>
-      <w:r>
-        <w:rPr>
-          <w:lang w:val="en-US"/>
-        </w:rPr>
-        <w:t>]</w:t>
-      </w:r>
-    </w:p>
-    <w:p>
-      <w:pPr>
-        <w:rPr>
-          <w:lang w:val="en-US"/>
-        </w:rPr>
-      </w:pPr>
-      <w:r>
-        <w:rPr>
-          <w:lang w:val="en-US"/>
-        </w:rPr>
-        <w:t>[1.5; 2</w:t>
+        <w:t>Имеем 3</w:t>
       </w:r>
       <w:bookmarkStart w:id="1" w:name="_GoBack"/>
       <w:bookmarkEnd w:id="1"/>
       <w:r>
         <w:rPr>
+          <w:lang w:val="ru-RU"/>
+        </w:rPr>
+        <w:t xml:space="preserve"> корня</w:t>
+      </w:r>
+      <w:r>
+        <w:rPr>
           <w:lang w:val="en-US"/>
         </w:rPr>
+        <w:t xml:space="preserve">. </w:t>
+      </w:r>
+      <w:r>
+        <w:rPr>
+          <w:lang w:val="ru-RU"/>
+        </w:rPr>
+        <w:t>Соответствующие промежутки</w:t>
+      </w:r>
+      <w:r>
+        <w:rPr>
+          <w:lang w:val="en-US"/>
+        </w:rPr>
+        <w:t>:</w:t>
+      </w:r>
+    </w:p>
+    <w:p>
+      <w:pPr>
+        <w:rPr>
+          <w:lang w:val="en-US"/>
+        </w:rPr>
+      </w:pPr>
+      <w:r>
+        <w:rPr>
+          <w:lang w:val="en-US"/>
+        </w:rPr>
+        <w:t>[</w:t>
+      </w:r>
+      <w:proofErr w:type="gramStart"/>
+      <w:r>
+        <w:rPr>
+          <w:lang w:val="en-US"/>
+        </w:rPr>
+        <w:t>0</w:t>
+      </w:r>
+      <w:proofErr w:type="gramEnd"/>
+      <w:r>
+        <w:rPr>
+          <w:lang w:val="en-US"/>
+        </w:rPr>
+        <w:t xml:space="preserve">; </w:t>
+      </w:r>
+      <w:r>
+        <w:rPr>
+          <w:lang w:val="en-US"/>
+        </w:rPr>
+        <w:t>1</w:t>
+      </w:r>
+      <w:r>
+        <w:rPr>
+          <w:lang w:val="en-US"/>
+        </w:rPr>
         <w:t>]</w:t>
       </w:r>
     </w:p>
@@ -1001,20 +1007,106 @@
           <w:lang w:val="en-US"/>
         </w:rPr>
       </w:pPr>
-    </w:p>
-    <w:p>
-      <w:pPr>
+      <w:r>
         <w:rPr>
           <w:lang w:val="en-US"/>
         </w:rPr>
-      </w:pPr>
-    </w:p>
-    <w:p>
-      <w:pPr>
+        <w:t>[</w:t>
+      </w:r>
+      <w:r>
         <w:rPr>
           <w:lang w:val="en-US"/>
         </w:rPr>
-      </w:pPr>
+        <w:t>1</w:t>
+      </w:r>
+      <w:r>
+        <w:rPr>
+          <w:lang w:val="en-US"/>
+        </w:rPr>
+        <w:t>; 1.5</w:t>
+      </w:r>
+      <w:r>
+        <w:rPr>
+          <w:lang w:val="en-US"/>
+        </w:rPr>
+        <w:t>]</w:t>
+      </w:r>
+    </w:p>
+    <w:p>
+      <w:pPr>
+        <w:rPr>
+          <w:lang w:val="en-US"/>
+        </w:rPr>
+      </w:pPr>
+      <w:r>
+        <w:rPr>
+          <w:lang w:val="en-US"/>
+        </w:rPr>
+        <w:t>[1.5; 2]</w:t>
+      </w:r>
+    </w:p>
+    <w:p>
+      <w:pPr>
+        <w:rPr>
+          <w:lang w:val="en-US"/>
+        </w:rPr>
+      </w:pPr>
+    </w:p>
+    <w:p>
+      <w:pPr>
+        <w:rPr>
+          <w:lang w:val="en-US"/>
+        </w:rPr>
+      </w:pPr>
+    </w:p>
+    <w:p>
+      <w:pPr>
+        <w:rPr>
+          <w:lang w:val="en-US"/>
+        </w:rPr>
+      </w:pPr>
+      <w:r>
+        <w:rPr>
+          <w:noProof/>
+          <w:lang w:val="ru-RU"/>
+        </w:rPr>
+        <w:lastRenderedPageBreak/>
+        <w:drawing>
+          <wp:inline distT="0" distB="0" distL="0" distR="0" wp14:anchorId="26BF636F" wp14:editId="184499F7">
+            <wp:extent cx="5940425" cy="4142105"/>
+            <wp:effectExtent l="0" t="0" r="3175" b="0"/>
+            <wp:docPr id="3" name="Рисунок 3"/>
+            <wp:cNvGraphicFramePr>
+              <a:graphicFrameLocks xmlns:a="http://schemas.openxmlformats.org/drawingml/2006/main" noChangeAspect="1"/>
+            </wp:cNvGraphicFramePr>
+            <a:graphic xmlns:a="http://schemas.openxmlformats.org/drawingml/2006/main">
+              <a:graphicData uri="http://schemas.openxmlformats.org/drawingml/2006/picture">
+                <pic:pic xmlns:pic="http://schemas.openxmlformats.org/drawingml/2006/picture">
+                  <pic:nvPicPr>
+                    <pic:cNvPr id="1" name=""/>
+                    <pic:cNvPicPr/>
+                  </pic:nvPicPr>
+                  <pic:blipFill>
+                    <a:blip r:embed="rId6"/>
+                    <a:stretch>
+                      <a:fillRect/>
+                    </a:stretch>
+                  </pic:blipFill>
+                  <pic:spPr>
+                    <a:xfrm>
+                      <a:off x="0" y="0"/>
+                      <a:ext cx="5940425" cy="4142105"/>
+                    </a:xfrm>
+                    <a:prstGeom prst="rect">
+                      <a:avLst/>
+                    </a:prstGeom>
+                  </pic:spPr>
+                </pic:pic>
+              </a:graphicData>
+            </a:graphic>
+          </wp:inline>
+        </w:drawing>
+      </w:r>
     </w:p>
     <w:sectPr>
       <w:pgSz w:w="11906" w:h="16838"/>
